--- a/ETL Final Report.docx
+++ b/ETL Final Report.docx
@@ -10,8 +10,13 @@
         <w:t>ETL Final Report</w:t>
       </w:r>
       <w:r>
-        <w:t xml:space="preserve"> By</w:t>
-      </w:r>
+        <w:t xml:space="preserve"> </w:t>
+      </w:r>
+      <w:proofErr w:type="gramStart"/>
+      <w:r>
+        <w:t>By</w:t>
+      </w:r>
+      <w:proofErr w:type="gramEnd"/>
       <w:r>
         <w:t xml:space="preserve"> </w:t>
       </w:r>
@@ -45,22 +50,7 @@
     </w:p>
     <w:p>
       <w:r>
-        <w:t>For the extraction stage of the ETL process</w:t>
-      </w:r>
-      <w:r>
-        <w:t>,</w:t>
-      </w:r>
-      <w:r>
-        <w:t xml:space="preserve"> we chose to use Kaggle as one of our data sources, and Wikipedia as the second source of our data. To extract our Kaggle data</w:t>
-      </w:r>
-      <w:r>
-        <w:t>,</w:t>
-      </w:r>
-      <w:r>
-        <w:t xml:space="preserve"> we performed an API call from an open data site</w:t>
-      </w:r>
-      <w:r>
-        <w:t xml:space="preserve">/library </w:t>
+        <w:t xml:space="preserve">Our first data set came from </w:t>
       </w:r>
       <w:proofErr w:type="spellStart"/>
       <w:r>
@@ -68,230 +58,79 @@
       </w:r>
       <w:proofErr w:type="spellEnd"/>
       <w:r>
-        <w:t>. This dataset consisted of the full inventory(50k+) of items contained in Seattle Public Library’s collection.</w:t>
-      </w:r>
-      <w:r>
-        <w:t xml:space="preserve"> If given more time we could have restricted the </w:t>
-      </w:r>
-      <w:r>
-        <w:t>data</w:t>
-      </w:r>
-      <w:r>
-        <w:t xml:space="preserve"> to books </w:t>
-      </w:r>
-      <w:r>
-        <w:t>list</w:t>
-      </w:r>
-      <w:r>
-        <w:t>ed in the library and n</w:t>
-      </w:r>
-      <w:r>
-        <w:t>ot include the DVDs, magazines, etc.</w:t>
-      </w:r>
-      <w:r>
-        <w:t xml:space="preserve"> For our Wikipedia data source</w:t>
-      </w:r>
-      <w:r>
-        <w:t>,</w:t>
-      </w:r>
-      <w:r>
-        <w:t xml:space="preserve"> we performed a web scrape of the New York Time’s best seller’s list data(HTML Tables) on Wikipedia from 1971 to 2017.</w:t>
-      </w:r>
+        <w:t xml:space="preserve"> via Kaggle – </w:t>
+      </w:r>
+      <w:hyperlink r:id="rId10" w:history="1">
+        <w:r>
+          <w:rPr>
+            <w:rStyle w:val="Hyperlink"/>
+          </w:rPr>
+          <w:t>The Library Collection Inventory for the City of Seattle.</w:t>
+        </w:r>
+      </w:hyperlink>
       <w:r>
         <w:t xml:space="preserve"> </w:t>
       </w:r>
-      <w:r>
-        <w:t xml:space="preserve">We </w:t>
-      </w:r>
-      <w:r>
-        <w:t>achiev</w:t>
-      </w:r>
-      <w:r>
-        <w:t>ed this web scra</w:t>
-      </w:r>
-      <w:r>
-        <w:t>p</w:t>
-      </w:r>
-      <w:r>
-        <w:t xml:space="preserve">e utilizing </w:t>
-      </w:r>
-      <w:r>
-        <w:t>Selenium.</w:t>
-      </w:r>
-      <w:r>
-        <w:t xml:space="preserve"> There were 676 New York Time’s best sellers </w:t>
-      </w:r>
-      <w:r>
-        <w:t>at</w:t>
-      </w:r>
-      <w:r>
-        <w:t xml:space="preserve"> that </w:t>
-      </w:r>
-      <w:r>
-        <w:t>period</w:t>
-      </w:r>
-      <w:r>
-        <w:t xml:space="preserve">. We wanted to see how many books in Seattle’s Public Library were </w:t>
-      </w:r>
-      <w:r>
-        <w:t>New York Time’s best sellers.</w:t>
+      <w:proofErr w:type="spellStart"/>
+      <w:r>
+        <w:t>Socrata</w:t>
+      </w:r>
+      <w:proofErr w:type="spellEnd"/>
+      <w:r>
+        <w:t xml:space="preserve"> offers an API for the open data sets on its site and there is a Python library, </w:t>
+      </w:r>
+      <w:proofErr w:type="spellStart"/>
+      <w:r>
+        <w:t>sodapy</w:t>
+      </w:r>
+      <w:proofErr w:type="spellEnd"/>
+      <w:r>
+        <w:t xml:space="preserve">, that streamlines that process. We pulled just a fraction of the total collection, 50,000 items. We did not limit this to any particular type of item, so the data includes books and other assorted entries. </w:t>
       </w:r>
     </w:p>
-    <w:p/>
+    <w:p>
+      <w:r>
+        <w:t xml:space="preserve">Our second data set came from a web-scraping </w:t>
+      </w:r>
+      <w:r>
+        <w:t>Wikipedia</w:t>
+      </w:r>
+      <w:r>
+        <w:t xml:space="preserve"> to gather a list of the </w:t>
+      </w:r>
+      <w:hyperlink r:id="rId11" w:history="1">
+        <w:r>
+          <w:rPr>
+            <w:rStyle w:val="Hyperlink"/>
+          </w:rPr>
+          <w:t>New York Times Bestsellers from 1970 to 2017</w:t>
+        </w:r>
+      </w:hyperlink>
+      <w:r>
+        <w:t xml:space="preserve">. </w:t>
+      </w:r>
+      <w:r>
+        <w:t xml:space="preserve">The webpage for each year contained a table with the week, book title, and author. We were able to use Pandas to scrape those tables and drop them directly into a </w:t>
+      </w:r>
+      <w:proofErr w:type="spellStart"/>
+      <w:r>
+        <w:t>Dataframe</w:t>
+      </w:r>
+      <w:proofErr w:type="spellEnd"/>
+      <w:r>
+        <w:t xml:space="preserve">. We then created a Selenium scrip that clicked into each of the book titles, where available, and returned the book’s ISBN number. We chose this method because it was surprisingly hard to locate a database of ISBN numbers without paying for them. </w:t>
+      </w:r>
+    </w:p>
     <w:p>
       <w:r>
         <w:rPr>
           <w:noProof/>
         </w:rPr>
         <w:drawing>
-          <wp:inline distT="0" distB="0" distL="0" distR="0" wp14:anchorId="33DBA733" wp14:editId="251A566D">
+          <wp:inline distT="0" distB="0" distL="0" distR="0" wp14:anchorId="7658C4EB" wp14:editId="46875758">
             <wp:extent cx="3033095" cy="1461135"/>
             <wp:effectExtent l="0" t="0" r="0" b="5715"/>
             <wp:docPr id="1" name="Picture 1"/>
-            <wp:cNvGraphicFramePr>
-              <a:graphicFrameLocks xmlns:a="http://schemas.openxmlformats.org/drawingml/2006/main" noChangeAspect="1"/>
-            </wp:cNvGraphicFramePr>
-            <a:graphic xmlns:a="http://schemas.openxmlformats.org/drawingml/2006/main">
-              <a:graphicData uri="http://schemas.openxmlformats.org/drawingml/2006/picture">
-                <pic:pic xmlns:pic="http://schemas.openxmlformats.org/drawingml/2006/picture">
-                  <pic:nvPicPr>
-                    <pic:cNvPr id="1" name=""/>
-                    <pic:cNvPicPr/>
-                  </pic:nvPicPr>
-                  <pic:blipFill>
-                    <a:blip r:embed="rId10"/>
-                    <a:stretch>
-                      <a:fillRect/>
-                    </a:stretch>
-                  </pic:blipFill>
-                  <pic:spPr>
-                    <a:xfrm>
-                      <a:off x="0" y="0"/>
-                      <a:ext cx="3053824" cy="1471121"/>
-                    </a:xfrm>
-                    <a:prstGeom prst="rect">
-                      <a:avLst/>
-                    </a:prstGeom>
-                  </pic:spPr>
-                </pic:pic>
-              </a:graphicData>
-            </a:graphic>
-          </wp:inline>
-        </w:drawing>
-      </w:r>
-      <w:r>
-        <w:rPr>
-          <w:noProof/>
-        </w:rPr>
-        <w:t xml:space="preserve"> </w:t>
-      </w:r>
-      <w:r>
-        <w:rPr>
-          <w:noProof/>
-        </w:rPr>
-        <w:drawing>
-          <wp:inline distT="0" distB="0" distL="0" distR="0" wp14:anchorId="149EC505" wp14:editId="23B5E0D1">
-            <wp:extent cx="2799389" cy="1519924"/>
-            <wp:effectExtent l="0" t="0" r="1270" b="4445"/>
-            <wp:docPr id="2" name="Picture 2"/>
-            <wp:cNvGraphicFramePr>
-              <a:graphicFrameLocks xmlns:a="http://schemas.openxmlformats.org/drawingml/2006/main" noChangeAspect="1"/>
-            </wp:cNvGraphicFramePr>
-            <a:graphic xmlns:a="http://schemas.openxmlformats.org/drawingml/2006/main">
-              <a:graphicData uri="http://schemas.openxmlformats.org/drawingml/2006/picture">
-                <pic:pic xmlns:pic="http://schemas.openxmlformats.org/drawingml/2006/picture">
-                  <pic:nvPicPr>
-                    <pic:cNvPr id="1" name=""/>
-                    <pic:cNvPicPr/>
-                  </pic:nvPicPr>
-                  <pic:blipFill>
-                    <a:blip r:embed="rId11"/>
-                    <a:stretch>
-                      <a:fillRect/>
-                    </a:stretch>
-                  </pic:blipFill>
-                  <pic:spPr>
-                    <a:xfrm>
-                      <a:off x="0" y="0"/>
-                      <a:ext cx="2845125" cy="1544756"/>
-                    </a:xfrm>
-                    <a:prstGeom prst="rect">
-                      <a:avLst/>
-                    </a:prstGeom>
-                  </pic:spPr>
-                </pic:pic>
-              </a:graphicData>
-            </a:graphic>
-          </wp:inline>
-        </w:drawing>
-      </w:r>
-    </w:p>
-    <w:p>
-      <w:pPr>
-        <w:rPr>
-          <w:b/>
-        </w:rPr>
-      </w:pPr>
-      <w:r>
-        <w:rPr>
-          <w:b/>
-        </w:rPr>
-        <w:t>(</w:t>
-      </w:r>
-      <w:proofErr w:type="spellStart"/>
-      <w:r>
-        <w:rPr>
-          <w:b/>
-        </w:rPr>
-        <w:t>Socrata</w:t>
-      </w:r>
-      <w:proofErr w:type="spellEnd"/>
-      <w:r>
-        <w:rPr>
-          <w:b/>
-        </w:rPr>
-        <w:t xml:space="preserve"> </w:t>
-      </w:r>
-      <w:r>
-        <w:rPr>
-          <w:b/>
-        </w:rPr>
-        <w:t xml:space="preserve">API </w:t>
-      </w:r>
-      <w:r>
-        <w:rPr>
-          <w:b/>
-        </w:rPr>
-        <w:t>Data Extraction)</w:t>
-      </w:r>
-      <w:r>
-        <w:rPr>
-          <w:b/>
-        </w:rPr>
-        <w:t xml:space="preserve">                                                           (Wikipedia Web scrape)</w:t>
-      </w:r>
-    </w:p>
-    <w:p>
-      <w:pPr>
-        <w:rPr>
-          <w:b/>
-        </w:rPr>
-      </w:pPr>
-      <w:r>
-        <w:rPr>
-          <w:b/>
-        </w:rPr>
-        <w:t xml:space="preserve">                                                                                                    </w:t>
-      </w:r>
-      <w:r>
-        <w:rPr>
-          <w:noProof/>
-        </w:rPr>
-        <w:drawing>
-          <wp:inline distT="0" distB="0" distL="0" distR="0" wp14:anchorId="06B3869B" wp14:editId="303F89E1">
-            <wp:extent cx="2424674" cy="2079625"/>
-            <wp:effectExtent l="0" t="0" r="0" b="0"/>
-            <wp:docPr id="4" name="Picture 4"/>
             <wp:cNvGraphicFramePr>
               <a:graphicFrameLocks xmlns:a="http://schemas.openxmlformats.org/drawingml/2006/main" noChangeAspect="1"/>
             </wp:cNvGraphicFramePr>
@@ -311,7 +150,7 @@
                   <pic:spPr>
                     <a:xfrm>
                       <a:off x="0" y="0"/>
-                      <a:ext cx="2855923" cy="2449504"/>
+                      <a:ext cx="3053824" cy="1471121"/>
                     </a:xfrm>
                     <a:prstGeom prst="rect">
                       <a:avLst/>
@@ -323,121 +162,21 @@
           </wp:inline>
         </w:drawing>
       </w:r>
-    </w:p>
-    <w:p>
-      <w:pPr>
-        <w:pStyle w:val="Heading1"/>
-      </w:pPr>
-    </w:p>
-    <w:p>
-      <w:pPr>
-        <w:pStyle w:val="Heading1"/>
-      </w:pPr>
-    </w:p>
-    <w:p>
-      <w:pPr>
-        <w:pStyle w:val="Heading1"/>
-      </w:pPr>
-      <w:r>
-        <w:t>TRANSFORMATION</w:t>
-      </w:r>
-    </w:p>
-    <w:p>
-      <w:r>
-        <w:t xml:space="preserve">We began the cleaning process by manipulating the columns. The </w:t>
-      </w:r>
-      <w:proofErr w:type="spellStart"/>
-      <w:r>
-        <w:t>Socrata</w:t>
-      </w:r>
-      <w:proofErr w:type="spellEnd"/>
-      <w:r>
-        <w:t xml:space="preserve"> title data column consisted of the title, type, and author’s name</w:t>
-      </w:r>
-      <w:r>
-        <w:t>,</w:t>
-      </w:r>
-      <w:r>
-        <w:t xml:space="preserve"> so we extracted just the actual title and created a new column called short title. Another issue we encountered was that there were multiple ISBNs in the </w:t>
-      </w:r>
-      <w:r>
-        <w:t>ISBN</w:t>
-      </w:r>
-      <w:r>
-        <w:t xml:space="preserve"> column. We cleaned this up by </w:t>
-      </w:r>
-      <w:r>
-        <w:t xml:space="preserve">creating a new column that consisted of the first </w:t>
-      </w:r>
-      <w:r>
-        <w:t>ISBN</w:t>
-      </w:r>
-      <w:r>
-        <w:t xml:space="preserve"> in the record.</w:t>
-      </w:r>
-      <w:r>
+      <w:r>
+        <w:rPr>
+          <w:noProof/>
+        </w:rPr>
         <w:t xml:space="preserve"> </w:t>
       </w:r>
-      <w:r>
-        <w:t>Als</w:t>
-      </w:r>
-      <w:r>
-        <w:t>o,</w:t>
-      </w:r>
-      <w:r>
-        <w:t xml:space="preserve"> the author name column </w:t>
-      </w:r>
-      <w:r>
-        <w:t>includ</w:t>
-      </w:r>
-      <w:r>
-        <w:t xml:space="preserve">ed the author’s name as well as a year. We cleaned this column up by removing the year </w:t>
-      </w:r>
-      <w:r>
-        <w:t>from the author name column.</w:t>
-      </w:r>
-      <w:r>
-        <w:t xml:space="preserve"> The </w:t>
-      </w:r>
-      <w:proofErr w:type="spellStart"/>
-      <w:r>
-        <w:t>Socrata</w:t>
-      </w:r>
-      <w:proofErr w:type="spellEnd"/>
-      <w:r>
-        <w:t xml:space="preserve"> data w</w:t>
-      </w:r>
-      <w:r>
-        <w:t>e</w:t>
-      </w:r>
-      <w:r>
-        <w:t xml:space="preserve"> loaded unto </w:t>
-      </w:r>
-      <w:r>
-        <w:t>the</w:t>
-      </w:r>
-      <w:r>
-        <w:t xml:space="preserve"> data frame </w:t>
-      </w:r>
-      <w:proofErr w:type="spellStart"/>
-      <w:r>
-        <w:t>results_df</w:t>
-      </w:r>
-      <w:proofErr w:type="spellEnd"/>
-      <w:r>
-        <w:t>.</w:t>
-      </w:r>
-    </w:p>
-    <w:p>
       <w:r>
         <w:rPr>
           <w:noProof/>
         </w:rPr>
         <w:drawing>
-          <wp:inline distT="0" distB="0" distL="0" distR="0" wp14:anchorId="64FEAE89" wp14:editId="197AB462">
-            <wp:extent cx="2994660" cy="980623"/>
-            <wp:effectExtent l="0" t="0" r="0" b="0"/>
-            <wp:docPr id="3" name="Picture 3"/>
+          <wp:inline distT="0" distB="0" distL="0" distR="0" wp14:anchorId="512E9B11" wp14:editId="03FFBBB0">
+            <wp:extent cx="2799389" cy="1519924"/>
+            <wp:effectExtent l="0" t="0" r="1270" b="4445"/>
+            <wp:docPr id="2" name="Picture 2"/>
             <wp:cNvGraphicFramePr>
               <a:graphicFrameLocks xmlns:a="http://schemas.openxmlformats.org/drawingml/2006/main" noChangeAspect="1"/>
             </wp:cNvGraphicFramePr>
@@ -457,7 +196,7 @@
                   <pic:spPr>
                     <a:xfrm>
                       <a:off x="0" y="0"/>
-                      <a:ext cx="3024040" cy="990244"/>
+                      <a:ext cx="2845125" cy="1544756"/>
                     </a:xfrm>
                     <a:prstGeom prst="rect">
                       <a:avLst/>
@@ -469,20 +208,87 @@
           </wp:inline>
         </w:drawing>
       </w:r>
-      <w:r>
-        <w:t xml:space="preserve">       </w:t>
-      </w:r>
     </w:p>
     <w:p>
+      <w:pPr>
+        <w:rPr>
+          <w:b/>
+        </w:rPr>
+      </w:pPr>
+      <w:r>
+        <w:rPr>
+          <w:b/>
+        </w:rPr>
+        <w:t>(</w:t>
+      </w:r>
+      <w:proofErr w:type="spellStart"/>
+      <w:r>
+        <w:rPr>
+          <w:b/>
+        </w:rPr>
+        <w:t>Socrata</w:t>
+      </w:r>
+      <w:proofErr w:type="spellEnd"/>
+      <w:r>
+        <w:rPr>
+          <w:b/>
+        </w:rPr>
+        <w:t xml:space="preserve"> </w:t>
+      </w:r>
+      <w:r>
+        <w:rPr>
+          <w:b/>
+        </w:rPr>
+        <w:t xml:space="preserve">API </w:t>
+      </w:r>
+      <w:r>
+        <w:rPr>
+          <w:b/>
+        </w:rPr>
+        <w:t xml:space="preserve">Data </w:t>
+      </w:r>
+      <w:proofErr w:type="gramStart"/>
+      <w:r>
+        <w:rPr>
+          <w:b/>
+        </w:rPr>
+        <w:t>Extraction)</w:t>
+      </w:r>
+      <w:r>
+        <w:rPr>
+          <w:b/>
+        </w:rPr>
+        <w:t xml:space="preserve">   </w:t>
+      </w:r>
+      <w:proofErr w:type="gramEnd"/>
+      <w:r>
+        <w:rPr>
+          <w:b/>
+        </w:rPr>
+        <w:t xml:space="preserve">                                                        (Wikipedia Web scrape)</w:t>
+      </w:r>
+    </w:p>
+    <w:p>
+      <w:pPr>
+        <w:rPr>
+          <w:b/>
+        </w:rPr>
+      </w:pPr>
+      <w:r>
+        <w:rPr>
+          <w:b/>
+        </w:rPr>
+        <w:t xml:space="preserve">                                                                                                    </w:t>
+      </w:r>
       <w:r>
         <w:rPr>
           <w:noProof/>
         </w:rPr>
         <w:drawing>
-          <wp:inline distT="0" distB="0" distL="0" distR="0" wp14:anchorId="401F6553" wp14:editId="0F7EF899">
-            <wp:extent cx="3645667" cy="955040"/>
+          <wp:inline distT="0" distB="0" distL="0" distR="0" wp14:anchorId="04D0009E" wp14:editId="3AB47149">
+            <wp:extent cx="2424674" cy="2079625"/>
             <wp:effectExtent l="0" t="0" r="0" b="0"/>
-            <wp:docPr id="5" name="Picture 5"/>
+            <wp:docPr id="4" name="Picture 4"/>
             <wp:cNvGraphicFramePr>
               <a:graphicFrameLocks xmlns:a="http://schemas.openxmlformats.org/drawingml/2006/main" noChangeAspect="1"/>
             </wp:cNvGraphicFramePr>
@@ -502,7 +308,7 @@
                   <pic:spPr>
                     <a:xfrm>
                       <a:off x="0" y="0"/>
-                      <a:ext cx="3708860" cy="971594"/>
+                      <a:ext cx="2855923" cy="2449504"/>
                     </a:xfrm>
                     <a:prstGeom prst="rect">
                       <a:avLst/>
@@ -517,78 +323,65 @@
     </w:p>
     <w:p>
       <w:pPr>
-        <w:tabs>
-          <w:tab w:val="left" w:pos="2832"/>
-        </w:tabs>
-      </w:pPr>
-      <w:r>
-        <w:t>For the Wikipedia web scrape</w:t>
-      </w:r>
-      <w:r>
-        <w:t>,</w:t>
-      </w:r>
-      <w:r>
-        <w:t xml:space="preserve"> we loaded the </w:t>
-      </w:r>
-      <w:r>
-        <w:t xml:space="preserve">extracted output into a data frame </w:t>
-      </w:r>
-      <w:proofErr w:type="spellStart"/>
-      <w:r>
-        <w:t>df_prime</w:t>
-      </w:r>
-      <w:proofErr w:type="spellEnd"/>
-      <w:r>
-        <w:t xml:space="preserve">. We edited the ISBN to remove all dashes from the data frame we also changed the name of the column date to </w:t>
-      </w:r>
-      <w:r>
-        <w:t xml:space="preserve">the </w:t>
-      </w:r>
-      <w:r>
-        <w:t>first appearance to notate in the data frame that only the first year a book was placed on the best seller list was extracted. Th</w:t>
-      </w:r>
-      <w:r>
-        <w:t>e</w:t>
-      </w:r>
-      <w:r>
-        <w:t xml:space="preserve"> </w:t>
-      </w:r>
-      <w:r>
-        <w:t xml:space="preserve">edit </w:t>
-      </w:r>
-      <w:bookmarkStart w:id="0" w:name="_GoBack"/>
-      <w:bookmarkEnd w:id="0"/>
-      <w:r>
-        <w:t>was</w:t>
-      </w:r>
-      <w:r>
-        <w:t xml:space="preserve"> performed </w:t>
-      </w:r>
-      <w:r>
-        <w:t>because some books became NYT best sellers at multiple occasions during the 30</w:t>
-      </w:r>
-      <w:r>
-        <w:t xml:space="preserve"> years,</w:t>
-      </w:r>
-      <w:r>
-        <w:t xml:space="preserve"> but we only wanted to count each book on the list once.</w:t>
+        <w:pStyle w:val="Heading1"/>
+      </w:pPr>
+      <w:r>
+        <w:lastRenderedPageBreak/>
+        <w:t>TRANSFORMATION</w:t>
       </w:r>
     </w:p>
     <w:p>
-      <w:pPr>
-        <w:tabs>
-          <w:tab w:val="left" w:pos="2832"/>
-        </w:tabs>
-      </w:pPr>
+      <w:r>
+        <w:t>We dropped both data sets into Pandas for easy viewing and be</w:t>
+      </w:r>
+      <w:r>
+        <w:t xml:space="preserve">gan the cleaning process by manipulating the columns. </w:t>
+      </w:r>
+      <w:r>
+        <w:t xml:space="preserve">One of the main issues we ran into in the </w:t>
+      </w:r>
+      <w:proofErr w:type="spellStart"/>
+      <w:r>
+        <w:t>Socrata</w:t>
+      </w:r>
+      <w:proofErr w:type="spellEnd"/>
+      <w:r>
+        <w:t xml:space="preserve"> data was that some of the fields contained lists or strings that were hard to manipulate in a large data set. For example, the ISBN field contained all the ISBN numbers for a title, representing multiple editions of the book, making it hard to perform a straight join with our NYT’s data. We were able to manipulate the title</w:t>
+      </w:r>
+      <w:r>
+        <w:t xml:space="preserve"> data column consisted of the title, type, and author’s name</w:t>
+      </w:r>
+      <w:r>
+        <w:t>,</w:t>
+      </w:r>
+      <w:r>
+        <w:t xml:space="preserve"> so we extracted just the actual title and created a new column called </w:t>
+      </w:r>
+      <w:proofErr w:type="spellStart"/>
+      <w:r>
+        <w:t>short</w:t>
+      </w:r>
+      <w:r>
+        <w:t>_</w:t>
+      </w:r>
+      <w:r>
+        <w:t>title</w:t>
+      </w:r>
+      <w:proofErr w:type="spellEnd"/>
+      <w:r>
+        <w:t xml:space="preserve">. </w:t>
+      </w:r>
+    </w:p>
+    <w:p>
       <w:r>
         <w:rPr>
           <w:noProof/>
         </w:rPr>
         <w:drawing>
-          <wp:inline distT="0" distB="0" distL="0" distR="0" wp14:anchorId="586B7EEB" wp14:editId="4FBEAFD5">
-            <wp:extent cx="3179328" cy="972820"/>
-            <wp:effectExtent l="0" t="0" r="2540" b="0"/>
-            <wp:docPr id="6" name="Picture 6"/>
+          <wp:inline distT="0" distB="0" distL="0" distR="0" wp14:anchorId="376AC6BA" wp14:editId="165692CF">
+            <wp:extent cx="2994660" cy="980623"/>
+            <wp:effectExtent l="0" t="0" r="0" b="0"/>
+            <wp:docPr id="3" name="Picture 3"/>
             <wp:cNvGraphicFramePr>
               <a:graphicFrameLocks xmlns:a="http://schemas.openxmlformats.org/drawingml/2006/main" noChangeAspect="1"/>
             </wp:cNvGraphicFramePr>
@@ -608,7 +401,7 @@
                   <pic:spPr>
                     <a:xfrm>
                       <a:off x="0" y="0"/>
-                      <a:ext cx="3228173" cy="987766"/>
+                      <a:ext cx="3024040" cy="990244"/>
                     </a:xfrm>
                     <a:prstGeom prst="rect">
                       <a:avLst/>
@@ -620,133 +413,20 @@
           </wp:inline>
         </w:drawing>
       </w:r>
+      <w:r>
+        <w:t xml:space="preserve">       </w:t>
+      </w:r>
     </w:p>
     <w:p>
-      <w:pPr>
-        <w:tabs>
-          <w:tab w:val="left" w:pos="2832"/>
-        </w:tabs>
-      </w:pPr>
-    </w:p>
-    <w:p>
-      <w:pPr>
-        <w:tabs>
-          <w:tab w:val="left" w:pos="2832"/>
-        </w:tabs>
-      </w:pPr>
-    </w:p>
-    <w:p>
-      <w:pPr>
-        <w:tabs>
-          <w:tab w:val="left" w:pos="2832"/>
-        </w:tabs>
-      </w:pPr>
-    </w:p>
-    <w:p>
-      <w:pPr>
-        <w:tabs>
-          <w:tab w:val="left" w:pos="2832"/>
-        </w:tabs>
-      </w:pPr>
-    </w:p>
-    <w:p>
-      <w:pPr>
-        <w:pStyle w:val="Heading1"/>
-      </w:pPr>
-      <w:r>
-        <w:lastRenderedPageBreak/>
-        <w:t>Loading</w:t>
-      </w:r>
-    </w:p>
-    <w:p>
-      <w:pPr>
-        <w:tabs>
-          <w:tab w:val="left" w:pos="2832"/>
-        </w:tabs>
-      </w:pPr>
-      <w:r>
-        <w:t>For the loading of the data initially</w:t>
-      </w:r>
-      <w:r>
-        <w:t>,</w:t>
-      </w:r>
-      <w:r>
-        <w:t xml:space="preserve"> we were going to use CSV as we even wrote the web scrape Wikipedia data onto CSV we decided</w:t>
-      </w:r>
-      <w:r>
-        <w:t>, however,</w:t>
-      </w:r>
-      <w:r>
-        <w:t xml:space="preserve"> to write both the </w:t>
-      </w:r>
-      <w:proofErr w:type="spellStart"/>
-      <w:r>
-        <w:t>results_df</w:t>
-      </w:r>
-      <w:proofErr w:type="spellEnd"/>
-      <w:r>
-        <w:t xml:space="preserve">( </w:t>
-      </w:r>
-      <w:proofErr w:type="spellStart"/>
-      <w:r>
-        <w:t>Socrata</w:t>
-      </w:r>
-      <w:proofErr w:type="spellEnd"/>
-      <w:r>
-        <w:t xml:space="preserve"> data frame) and the </w:t>
-      </w:r>
-      <w:proofErr w:type="spellStart"/>
-      <w:r>
-        <w:t>df_prime</w:t>
-      </w:r>
-      <w:proofErr w:type="spellEnd"/>
-      <w:r>
-        <w:t xml:space="preserve">(Wikipedia NYT best seller’s data frame) to </w:t>
-      </w:r>
-      <w:r>
-        <w:t>SQL</w:t>
-      </w:r>
-      <w:r>
-        <w:t xml:space="preserve"> via </w:t>
-      </w:r>
-      <w:r>
-        <w:t>SQL</w:t>
-      </w:r>
-      <w:r>
-        <w:t>ite. Once that was complete</w:t>
-      </w:r>
-      <w:r>
-        <w:t>,</w:t>
-      </w:r>
-      <w:r>
-        <w:t xml:space="preserve"> we performed a join via the ISBN. If given more time we would have likely found a better source of ISBNs besides Wikipedia because one thing we noticed was that a book could have multiple ISBNs. We decided that </w:t>
-      </w:r>
-      <w:r>
-        <w:t xml:space="preserve">the </w:t>
-      </w:r>
-      <w:r>
-        <w:t>title was a better join than ISBN. While there were only</w:t>
-      </w:r>
-      <w:r>
-        <w:t xml:space="preserve"> 15 results with the ISBN join, we ended up having 61 matches with the join on book title name. </w:t>
-      </w:r>
-    </w:p>
-    <w:p>
-      <w:pPr>
-        <w:tabs>
-          <w:tab w:val="left" w:pos="2832"/>
-        </w:tabs>
-        <w:ind w:hanging="900"/>
-      </w:pPr>
       <w:r>
         <w:rPr>
           <w:noProof/>
         </w:rPr>
         <w:drawing>
-          <wp:inline distT="0" distB="0" distL="0" distR="0" wp14:anchorId="222C50AE" wp14:editId="3B96F230">
-            <wp:extent cx="7450875" cy="1046019"/>
-            <wp:effectExtent l="0" t="0" r="0" b="1905"/>
-            <wp:docPr id="7" name="Picture 7"/>
+          <wp:inline distT="0" distB="0" distL="0" distR="0" wp14:anchorId="124ABC62" wp14:editId="5829C362">
+            <wp:extent cx="3645667" cy="955040"/>
+            <wp:effectExtent l="0" t="0" r="0" b="0"/>
+            <wp:docPr id="5" name="Picture 5"/>
             <wp:cNvGraphicFramePr>
               <a:graphicFrameLocks xmlns:a="http://schemas.openxmlformats.org/drawingml/2006/main" noChangeAspect="1"/>
             </wp:cNvGraphicFramePr>
@@ -766,7 +446,7 @@
                   <pic:spPr>
                     <a:xfrm>
                       <a:off x="0" y="0"/>
-                      <a:ext cx="8876882" cy="1246214"/>
+                      <a:ext cx="3708860" cy="971594"/>
                     </a:xfrm>
                     <a:prstGeom prst="rect">
                       <a:avLst/>
@@ -784,28 +464,50 @@
         <w:tabs>
           <w:tab w:val="left" w:pos="2832"/>
         </w:tabs>
-        <w:ind w:hanging="1440"/>
-        <w:rPr>
-          <w:noProof/>
-        </w:rPr>
-      </w:pPr>
+      </w:pPr>
+      <w:r>
+        <w:t xml:space="preserve">When we pulled the NYT data into Pandas, we had a few issues. Some titles appeared on the list for multiple weeks at a time. Pandas would show these weeks as having null values. We decided to drop the null values and the duplicate values and just show the first appearance of a title on the bestseller list. We also added a year column to the </w:t>
+      </w:r>
+      <w:proofErr w:type="spellStart"/>
+      <w:r>
+        <w:t>Dataframe</w:t>
+      </w:r>
+      <w:proofErr w:type="spellEnd"/>
+      <w:r>
+        <w:t xml:space="preserve"> during the web-scraping process. We then removed the dashes from the ISBN so that the format would better match the ISBN from out </w:t>
+      </w:r>
+      <w:proofErr w:type="spellStart"/>
+      <w:r>
+        <w:t>Socrata</w:t>
+      </w:r>
+      <w:proofErr w:type="spellEnd"/>
+      <w:r>
+        <w:t xml:space="preserve"> data. We attempted to split the author data into first and last name columns, but ran into issues where the author title did not meet the expected format; for </w:t>
+      </w:r>
+      <w:proofErr w:type="gramStart"/>
+      <w:r>
+        <w:t>example</w:t>
+      </w:r>
+      <w:proofErr w:type="gramEnd"/>
+      <w:r>
+        <w:t xml:space="preserve"> if there were multiple authors or the author’s first name contained spaces. Thanks J K Rowling.</w:t>
+      </w:r>
     </w:p>
     <w:p>
       <w:pPr>
-        <w:ind w:hanging="900"/>
-        <w:rPr>
-          <w:noProof/>
-        </w:rPr>
+        <w:tabs>
+          <w:tab w:val="left" w:pos="2832"/>
+        </w:tabs>
       </w:pPr>
       <w:r>
         <w:rPr>
           <w:noProof/>
         </w:rPr>
         <w:drawing>
-          <wp:inline distT="0" distB="0" distL="0" distR="0" wp14:anchorId="3E4EBA96" wp14:editId="6D58ED86">
-            <wp:extent cx="3361034" cy="2563091"/>
-            <wp:effectExtent l="0" t="0" r="0" b="8890"/>
-            <wp:docPr id="9" name="Picture 9"/>
+          <wp:inline distT="0" distB="0" distL="0" distR="0" wp14:anchorId="553960E4" wp14:editId="1546DFF3">
+            <wp:extent cx="3179328" cy="972820"/>
+            <wp:effectExtent l="0" t="0" r="2540" b="0"/>
+            <wp:docPr id="6" name="Picture 6"/>
             <wp:cNvGraphicFramePr>
               <a:graphicFrameLocks xmlns:a="http://schemas.openxmlformats.org/drawingml/2006/main" noChangeAspect="1"/>
             </wp:cNvGraphicFramePr>
@@ -825,6 +527,192 @@
                   <pic:spPr>
                     <a:xfrm>
                       <a:off x="0" y="0"/>
+                      <a:ext cx="3228173" cy="987766"/>
+                    </a:xfrm>
+                    <a:prstGeom prst="rect">
+                      <a:avLst/>
+                    </a:prstGeom>
+                  </pic:spPr>
+                </pic:pic>
+              </a:graphicData>
+            </a:graphic>
+          </wp:inline>
+        </w:drawing>
+      </w:r>
+    </w:p>
+    <w:p>
+      <w:pPr>
+        <w:tabs>
+          <w:tab w:val="left" w:pos="2832"/>
+        </w:tabs>
+      </w:pPr>
+    </w:p>
+    <w:p>
+      <w:pPr>
+        <w:tabs>
+          <w:tab w:val="left" w:pos="2832"/>
+        </w:tabs>
+      </w:pPr>
+    </w:p>
+    <w:p>
+      <w:pPr>
+        <w:tabs>
+          <w:tab w:val="left" w:pos="2832"/>
+        </w:tabs>
+      </w:pPr>
+    </w:p>
+    <w:p>
+      <w:pPr>
+        <w:tabs>
+          <w:tab w:val="left" w:pos="2832"/>
+        </w:tabs>
+      </w:pPr>
+    </w:p>
+    <w:p>
+      <w:pPr>
+        <w:pStyle w:val="Heading1"/>
+      </w:pPr>
+      <w:r>
+        <w:lastRenderedPageBreak/>
+        <w:t>Loading</w:t>
+      </w:r>
+    </w:p>
+    <w:p>
+      <w:pPr>
+        <w:tabs>
+          <w:tab w:val="left" w:pos="2832"/>
+        </w:tabs>
+      </w:pPr>
+      <w:r>
+        <w:t xml:space="preserve">Because we had both of our datasets in Pandas, loading into SQLite was relatively easy. </w:t>
+      </w:r>
+      <w:r>
+        <w:t>Once that was complete</w:t>
+      </w:r>
+      <w:r>
+        <w:t>,</w:t>
+      </w:r>
+      <w:r>
+        <w:t xml:space="preserve"> we </w:t>
+      </w:r>
+      <w:r>
+        <w:t xml:space="preserve">attempted to </w:t>
+      </w:r>
+      <w:r>
+        <w:t>performed a join via the ISBN</w:t>
+      </w:r>
+      <w:r>
+        <w:t xml:space="preserve"> and by book title.</w:t>
+      </w:r>
+      <w:r>
+        <w:t xml:space="preserve"> If given more time we would have likely found a better source of ISBNs besides Wikipedia because one thing we noticed was that a book could have multiple ISBNs. We decided that </w:t>
+      </w:r>
+      <w:r>
+        <w:t xml:space="preserve">the </w:t>
+      </w:r>
+      <w:r>
+        <w:t>title was a better join than ISBN. While there were only</w:t>
+      </w:r>
+      <w:r>
+        <w:t xml:space="preserve"> 15 results with the ISBN join, we ended up having 61 matches with the join on book title name. </w:t>
+      </w:r>
+      <w:bookmarkStart w:id="0" w:name="_GoBack"/>
+      <w:bookmarkEnd w:id="0"/>
+    </w:p>
+    <w:p>
+      <w:pPr>
+        <w:tabs>
+          <w:tab w:val="left" w:pos="2832"/>
+        </w:tabs>
+        <w:ind w:hanging="900"/>
+      </w:pPr>
+      <w:r>
+        <w:rPr>
+          <w:noProof/>
+        </w:rPr>
+        <w:drawing>
+          <wp:inline distT="0" distB="0" distL="0" distR="0" wp14:anchorId="5B0A2DF0" wp14:editId="30914706">
+            <wp:extent cx="7450875" cy="1046019"/>
+            <wp:effectExtent l="0" t="0" r="0" b="1905"/>
+            <wp:docPr id="7" name="Picture 7"/>
+            <wp:cNvGraphicFramePr>
+              <a:graphicFrameLocks xmlns:a="http://schemas.openxmlformats.org/drawingml/2006/main" noChangeAspect="1"/>
+            </wp:cNvGraphicFramePr>
+            <a:graphic xmlns:a="http://schemas.openxmlformats.org/drawingml/2006/main">
+              <a:graphicData uri="http://schemas.openxmlformats.org/drawingml/2006/picture">
+                <pic:pic xmlns:pic="http://schemas.openxmlformats.org/drawingml/2006/picture">
+                  <pic:nvPicPr>
+                    <pic:cNvPr id="1" name=""/>
+                    <pic:cNvPicPr/>
+                  </pic:nvPicPr>
+                  <pic:blipFill>
+                    <a:blip r:embed="rId18"/>
+                    <a:stretch>
+                      <a:fillRect/>
+                    </a:stretch>
+                  </pic:blipFill>
+                  <pic:spPr>
+                    <a:xfrm>
+                      <a:off x="0" y="0"/>
+                      <a:ext cx="8876882" cy="1246214"/>
+                    </a:xfrm>
+                    <a:prstGeom prst="rect">
+                      <a:avLst/>
+                    </a:prstGeom>
+                  </pic:spPr>
+                </pic:pic>
+              </a:graphicData>
+            </a:graphic>
+          </wp:inline>
+        </w:drawing>
+      </w:r>
+    </w:p>
+    <w:p>
+      <w:pPr>
+        <w:tabs>
+          <w:tab w:val="left" w:pos="2832"/>
+        </w:tabs>
+        <w:ind w:hanging="1440"/>
+        <w:rPr>
+          <w:noProof/>
+        </w:rPr>
+      </w:pPr>
+    </w:p>
+    <w:p>
+      <w:pPr>
+        <w:ind w:hanging="900"/>
+        <w:rPr>
+          <w:noProof/>
+        </w:rPr>
+      </w:pPr>
+      <w:r>
+        <w:rPr>
+          <w:noProof/>
+        </w:rPr>
+        <w:drawing>
+          <wp:inline distT="0" distB="0" distL="0" distR="0" wp14:anchorId="505E8E2A" wp14:editId="5680CB0E">
+            <wp:extent cx="3361034" cy="2563091"/>
+            <wp:effectExtent l="0" t="0" r="0" b="8890"/>
+            <wp:docPr id="9" name="Picture 9"/>
+            <wp:cNvGraphicFramePr>
+              <a:graphicFrameLocks xmlns:a="http://schemas.openxmlformats.org/drawingml/2006/main" noChangeAspect="1"/>
+            </wp:cNvGraphicFramePr>
+            <a:graphic xmlns:a="http://schemas.openxmlformats.org/drawingml/2006/main">
+              <a:graphicData uri="http://schemas.openxmlformats.org/drawingml/2006/picture">
+                <pic:pic xmlns:pic="http://schemas.openxmlformats.org/drawingml/2006/picture">
+                  <pic:nvPicPr>
+                    <pic:cNvPr id="1" name=""/>
+                    <pic:cNvPicPr/>
+                  </pic:nvPicPr>
+                  <pic:blipFill>
+                    <a:blip r:embed="rId19"/>
+                    <a:stretch>
+                      <a:fillRect/>
+                    </a:stretch>
+                  </pic:blipFill>
+                  <pic:spPr>
+                    <a:xfrm>
+                      <a:off x="0" y="0"/>
                       <a:ext cx="3396399" cy="2590060"/>
                     </a:xfrm>
                     <a:prstGeom prst="rect">
@@ -840,7 +728,7 @@
     </w:p>
     <w:p/>
     <w:sectPr>
-      <w:footerReference w:type="default" r:id="rId18"/>
+      <w:footerReference w:type="default" r:id="rId20"/>
       <w:pgSz w:w="12240" w:h="15840"/>
       <w:pgMar w:top="1440" w:right="1440" w:bottom="1440" w:left="1440" w:header="720" w:footer="720" w:gutter="0"/>
       <w:cols w:space="720"/>
@@ -2066,6 +1954,7 @@
     <w:lsdException w:name="HTML Sample" w:semiHidden="1" w:unhideWhenUsed="1"/>
     <w:lsdException w:name="HTML Typewriter" w:semiHidden="1" w:unhideWhenUsed="1"/>
     <w:lsdException w:name="HTML Variable" w:semiHidden="1" w:unhideWhenUsed="1"/>
+    <w:lsdException w:name="Normal Table" w:semiHidden="1" w:unhideWhenUsed="1"/>
     <w:lsdException w:name="annotation subject" w:semiHidden="1" w:unhideWhenUsed="1"/>
     <w:lsdException w:name="No List" w:semiHidden="1" w:unhideWhenUsed="1"/>
     <w:lsdException w:name="Outline List 1" w:semiHidden="1" w:unhideWhenUsed="1"/>
@@ -2109,8 +1998,10 @@
     <w:lsdException w:name="Table Elegant" w:semiHidden="1" w:unhideWhenUsed="1"/>
     <w:lsdException w:name="Table Professional" w:semiHidden="1" w:unhideWhenUsed="1"/>
     <w:lsdException w:name="Table Subtle 1" w:semiHidden="1" w:unhideWhenUsed="1"/>
+    <w:lsdException w:name="Table Subtle 2" w:semiHidden="1" w:unhideWhenUsed="1"/>
     <w:lsdException w:name="Table Web 1" w:semiHidden="1" w:unhideWhenUsed="1"/>
     <w:lsdException w:name="Table Web 2" w:semiHidden="1" w:unhideWhenUsed="1"/>
+    <w:lsdException w:name="Table Web 3" w:semiHidden="1" w:unhideWhenUsed="1"/>
     <w:lsdException w:name="Balloon Text" w:semiHidden="1" w:unhideWhenUsed="1"/>
     <w:lsdException w:name="Table Grid" w:uiPriority="39"/>
     <w:lsdException w:name="Table Theme" w:semiHidden="1" w:unhideWhenUsed="1"/>
@@ -3211,7 +3102,6 @@
     <w:name w:val="Hyperlink"/>
     <w:basedOn w:val="DefaultParagraphFont"/>
     <w:uiPriority w:val="99"/>
-    <w:semiHidden/>
     <w:unhideWhenUsed/>
     <w:rsid w:val="007833A7"/>
     <w:rPr>
@@ -3295,6 +3185,18 @@
       <w:smallCaps/>
       <w:color w:val="B35E06" w:themeColor="accent1" w:themeShade="BF"/>
       <w:spacing w:val="5"/>
+    </w:rPr>
+  </w:style>
+  <w:style w:type="character" w:styleId="UnresolvedMention">
+    <w:name w:val="Unresolved Mention"/>
+    <w:basedOn w:val="DefaultParagraphFont"/>
+    <w:uiPriority w:val="99"/>
+    <w:semiHidden/>
+    <w:unhideWhenUsed/>
+    <w:rsid w:val="00403FE8"/>
+    <w:rPr>
+      <w:color w:val="605E5C"/>
+      <w:shd w:val="clear" w:color="auto" w:fill="E1DFDD"/>
     </w:rPr>
   </w:style>
 </w:styles>
@@ -3562,6 +3464,141 @@
 </file>
 
 <file path=customXml/item1.xml><?xml version="1.0" encoding="utf-8"?>
+<p:properties xmlns:p="http://schemas.microsoft.com/office/2006/metadata/properties" xmlns:xsi="http://www.w3.org/2001/XMLSchema-instance" xmlns:pc="http://schemas.microsoft.com/office/infopath/2007/PartnerControls">
+  <documentManagement>
+    <APDescription xmlns="4873beb7-5857-4685-be1f-d57550cc96cc" xsi:nil="true"/>
+    <AssetExpire xmlns="4873beb7-5857-4685-be1f-d57550cc96cc">2029-01-01T08:00:00+00:00</AssetExpire>
+    <CampaignTagsTaxHTField0 xmlns="4873beb7-5857-4685-be1f-d57550cc96cc">
+      <Terms xmlns="http://schemas.microsoft.com/office/infopath/2007/PartnerControls"/>
+    </CampaignTagsTaxHTField0>
+    <IntlLangReviewDate xmlns="4873beb7-5857-4685-be1f-d57550cc96cc" xsi:nil="true"/>
+    <TPFriendlyName xmlns="4873beb7-5857-4685-be1f-d57550cc96cc" xsi:nil="true"/>
+    <IntlLangReview xmlns="4873beb7-5857-4685-be1f-d57550cc96cc">false</IntlLangReview>
+    <LocLastLocAttemptVersionLookup xmlns="4873beb7-5857-4685-be1f-d57550cc96cc">856581</LocLastLocAttemptVersionLookup>
+    <PolicheckWords xmlns="4873beb7-5857-4685-be1f-d57550cc96cc" xsi:nil="true"/>
+    <SubmitterId xmlns="4873beb7-5857-4685-be1f-d57550cc96cc" xsi:nil="true"/>
+    <AcquiredFrom xmlns="4873beb7-5857-4685-be1f-d57550cc96cc">Internal MS</AcquiredFrom>
+    <EditorialStatus xmlns="4873beb7-5857-4685-be1f-d57550cc96cc">Complete</EditorialStatus>
+    <Markets xmlns="4873beb7-5857-4685-be1f-d57550cc96cc"/>
+    <OriginAsset xmlns="4873beb7-5857-4685-be1f-d57550cc96cc" xsi:nil="true"/>
+    <AssetStart xmlns="4873beb7-5857-4685-be1f-d57550cc96cc">2012-09-19T07:42:00+00:00</AssetStart>
+    <FriendlyTitle xmlns="4873beb7-5857-4685-be1f-d57550cc96cc" xsi:nil="true"/>
+    <MarketSpecific xmlns="4873beb7-5857-4685-be1f-d57550cc96cc">false</MarketSpecific>
+    <TPNamespace xmlns="4873beb7-5857-4685-be1f-d57550cc96cc" xsi:nil="true"/>
+    <PublishStatusLookup xmlns="4873beb7-5857-4685-be1f-d57550cc96cc">
+      <Value>1622610</Value>
+    </PublishStatusLookup>
+    <APAuthor xmlns="4873beb7-5857-4685-be1f-d57550cc96cc">
+      <UserInfo>
+        <DisplayName>REDMOND\v-aptall</DisplayName>
+        <AccountId>2566</AccountId>
+        <AccountType/>
+      </UserInfo>
+    </APAuthor>
+    <TPCommandLine xmlns="4873beb7-5857-4685-be1f-d57550cc96cc" xsi:nil="true"/>
+    <IntlLangReviewer xmlns="4873beb7-5857-4685-be1f-d57550cc96cc" xsi:nil="true"/>
+    <OpenTemplate xmlns="4873beb7-5857-4685-be1f-d57550cc96cc">true</OpenTemplate>
+    <CSXSubmissionDate xmlns="4873beb7-5857-4685-be1f-d57550cc96cc" xsi:nil="true"/>
+    <TaxCatchAll xmlns="4873beb7-5857-4685-be1f-d57550cc96cc"/>
+    <Manager xmlns="4873beb7-5857-4685-be1f-d57550cc96cc" xsi:nil="true"/>
+    <NumericId xmlns="4873beb7-5857-4685-be1f-d57550cc96cc" xsi:nil="true"/>
+    <ParentAssetId xmlns="4873beb7-5857-4685-be1f-d57550cc96cc" xsi:nil="true"/>
+    <OriginalSourceMarket xmlns="4873beb7-5857-4685-be1f-d57550cc96cc" xsi:nil="true"/>
+    <ApprovalStatus xmlns="4873beb7-5857-4685-be1f-d57550cc96cc">InProgress</ApprovalStatus>
+    <TPComponent xmlns="4873beb7-5857-4685-be1f-d57550cc96cc" xsi:nil="true"/>
+    <EditorialTags xmlns="4873beb7-5857-4685-be1f-d57550cc96cc" xsi:nil="true"/>
+    <TPExecutable xmlns="4873beb7-5857-4685-be1f-d57550cc96cc" xsi:nil="true"/>
+    <TPLaunchHelpLink xmlns="4873beb7-5857-4685-be1f-d57550cc96cc" xsi:nil="true"/>
+    <LocComments xmlns="4873beb7-5857-4685-be1f-d57550cc96cc" xsi:nil="true"/>
+    <LocRecommendedHandoff xmlns="4873beb7-5857-4685-be1f-d57550cc96cc" xsi:nil="true"/>
+    <SourceTitle xmlns="4873beb7-5857-4685-be1f-d57550cc96cc" xsi:nil="true"/>
+    <CSXUpdate xmlns="4873beb7-5857-4685-be1f-d57550cc96cc">false</CSXUpdate>
+    <IntlLocPriority xmlns="4873beb7-5857-4685-be1f-d57550cc96cc" xsi:nil="true"/>
+    <UAProjectedTotalWords xmlns="4873beb7-5857-4685-be1f-d57550cc96cc" xsi:nil="true"/>
+    <AssetType xmlns="4873beb7-5857-4685-be1f-d57550cc96cc">TP</AssetType>
+    <MachineTranslated xmlns="4873beb7-5857-4685-be1f-d57550cc96cc">false</MachineTranslated>
+    <OutputCachingOn xmlns="4873beb7-5857-4685-be1f-d57550cc96cc">false</OutputCachingOn>
+    <TemplateStatus xmlns="4873beb7-5857-4685-be1f-d57550cc96cc">Complete</TemplateStatus>
+    <IsSearchable xmlns="4873beb7-5857-4685-be1f-d57550cc96cc">true</IsSearchable>
+    <ContentItem xmlns="4873beb7-5857-4685-be1f-d57550cc96cc" xsi:nil="true"/>
+    <HandoffToMSDN xmlns="4873beb7-5857-4685-be1f-d57550cc96cc" xsi:nil="true"/>
+    <ShowIn xmlns="4873beb7-5857-4685-be1f-d57550cc96cc">Show everywhere</ShowIn>
+    <ThumbnailAssetId xmlns="4873beb7-5857-4685-be1f-d57550cc96cc" xsi:nil="true"/>
+    <UALocComments xmlns="4873beb7-5857-4685-be1f-d57550cc96cc" xsi:nil="true"/>
+    <UALocRecommendation xmlns="4873beb7-5857-4685-be1f-d57550cc96cc">Localize</UALocRecommendation>
+    <LastModifiedDateTime xmlns="4873beb7-5857-4685-be1f-d57550cc96cc" xsi:nil="true"/>
+    <LegacyData xmlns="4873beb7-5857-4685-be1f-d57550cc96cc" xsi:nil="true"/>
+    <LocManualTestRequired xmlns="4873beb7-5857-4685-be1f-d57550cc96cc">false</LocManualTestRequired>
+    <LocMarketGroupTiers2 xmlns="4873beb7-5857-4685-be1f-d57550cc96cc" xsi:nil="true"/>
+    <ClipArtFilename xmlns="4873beb7-5857-4685-be1f-d57550cc96cc" xsi:nil="true"/>
+    <TPApplication xmlns="4873beb7-5857-4685-be1f-d57550cc96cc" xsi:nil="true"/>
+    <CSXHash xmlns="4873beb7-5857-4685-be1f-d57550cc96cc" xsi:nil="true"/>
+    <DirectSourceMarket xmlns="4873beb7-5857-4685-be1f-d57550cc96cc" xsi:nil="true"/>
+    <PrimaryImageGen xmlns="4873beb7-5857-4685-be1f-d57550cc96cc">true</PrimaryImageGen>
+    <PlannedPubDate xmlns="4873beb7-5857-4685-be1f-d57550cc96cc" xsi:nil="true"/>
+    <CSXSubmissionMarket xmlns="4873beb7-5857-4685-be1f-d57550cc96cc" xsi:nil="true"/>
+    <Downloads xmlns="4873beb7-5857-4685-be1f-d57550cc96cc">0</Downloads>
+    <ArtSampleDocs xmlns="4873beb7-5857-4685-be1f-d57550cc96cc" xsi:nil="true"/>
+    <TrustLevel xmlns="4873beb7-5857-4685-be1f-d57550cc96cc">1 Microsoft Managed Content</TrustLevel>
+    <BlockPublish xmlns="4873beb7-5857-4685-be1f-d57550cc96cc">false</BlockPublish>
+    <TPLaunchHelpLinkType xmlns="4873beb7-5857-4685-be1f-d57550cc96cc">Template</TPLaunchHelpLinkType>
+    <LocalizationTagsTaxHTField0 xmlns="4873beb7-5857-4685-be1f-d57550cc96cc">
+      <Terms xmlns="http://schemas.microsoft.com/office/infopath/2007/PartnerControls"/>
+    </LocalizationTagsTaxHTField0>
+    <BusinessGroup xmlns="4873beb7-5857-4685-be1f-d57550cc96cc" xsi:nil="true"/>
+    <Providers xmlns="4873beb7-5857-4685-be1f-d57550cc96cc" xsi:nil="true"/>
+    <TemplateTemplateType xmlns="4873beb7-5857-4685-be1f-d57550cc96cc">Word Document Template</TemplateTemplateType>
+    <TimesCloned xmlns="4873beb7-5857-4685-be1f-d57550cc96cc" xsi:nil="true"/>
+    <TPAppVersion xmlns="4873beb7-5857-4685-be1f-d57550cc96cc" xsi:nil="true"/>
+    <VoteCount xmlns="4873beb7-5857-4685-be1f-d57550cc96cc" xsi:nil="true"/>
+    <AverageRating xmlns="4873beb7-5857-4685-be1f-d57550cc96cc" xsi:nil="true"/>
+    <FeatureTagsTaxHTField0 xmlns="4873beb7-5857-4685-be1f-d57550cc96cc">
+      <Terms xmlns="http://schemas.microsoft.com/office/infopath/2007/PartnerControls"/>
+    </FeatureTagsTaxHTField0>
+    <Provider xmlns="4873beb7-5857-4685-be1f-d57550cc96cc" xsi:nil="true"/>
+    <UACurrentWords xmlns="4873beb7-5857-4685-be1f-d57550cc96cc" xsi:nil="true"/>
+    <AssetId xmlns="4873beb7-5857-4685-be1f-d57550cc96cc">TP103457714</AssetId>
+    <TPClientViewer xmlns="4873beb7-5857-4685-be1f-d57550cc96cc" xsi:nil="true"/>
+    <DSATActionTaken xmlns="4873beb7-5857-4685-be1f-d57550cc96cc" xsi:nil="true"/>
+    <APEditor xmlns="4873beb7-5857-4685-be1f-d57550cc96cc">
+      <UserInfo>
+        <DisplayName/>
+        <AccountId xsi:nil="true"/>
+        <AccountType/>
+      </UserInfo>
+    </APEditor>
+    <TPInstallLocation xmlns="4873beb7-5857-4685-be1f-d57550cc96cc" xsi:nil="true"/>
+    <OOCacheId xmlns="4873beb7-5857-4685-be1f-d57550cc96cc" xsi:nil="true"/>
+    <IsDeleted xmlns="4873beb7-5857-4685-be1f-d57550cc96cc">false</IsDeleted>
+    <PublishTargets xmlns="4873beb7-5857-4685-be1f-d57550cc96cc">OfficeOnlineVNext</PublishTargets>
+    <ApprovalLog xmlns="4873beb7-5857-4685-be1f-d57550cc96cc" xsi:nil="true"/>
+    <BugNumber xmlns="4873beb7-5857-4685-be1f-d57550cc96cc" xsi:nil="true"/>
+    <CrawlForDependencies xmlns="4873beb7-5857-4685-be1f-d57550cc96cc">false</CrawlForDependencies>
+    <InternalTagsTaxHTField0 xmlns="4873beb7-5857-4685-be1f-d57550cc96cc">
+      <Terms xmlns="http://schemas.microsoft.com/office/infopath/2007/PartnerControls"/>
+    </InternalTagsTaxHTField0>
+    <LastHandOff xmlns="4873beb7-5857-4685-be1f-d57550cc96cc" xsi:nil="true"/>
+    <Milestone xmlns="4873beb7-5857-4685-be1f-d57550cc96cc" xsi:nil="true"/>
+    <OriginalRelease xmlns="4873beb7-5857-4685-be1f-d57550cc96cc">15</OriginalRelease>
+    <RecommendationsModifier xmlns="4873beb7-5857-4685-be1f-d57550cc96cc" xsi:nil="true"/>
+    <ScenarioTagsTaxHTField0 xmlns="4873beb7-5857-4685-be1f-d57550cc96cc">
+      <Terms xmlns="http://schemas.microsoft.com/office/infopath/2007/PartnerControls"/>
+    </ScenarioTagsTaxHTField0>
+    <UANotes xmlns="4873beb7-5857-4685-be1f-d57550cc96cc" xsi:nil="true"/>
+  </documentManagement>
+</p:properties>
+</file>
+
+<file path=customXml/item2.xml><?xml version="1.0" encoding="utf-8"?>
+<?mso-contentType ?>
+<FormTemplates xmlns="http://schemas.microsoft.com/sharepoint/v3/contenttype/forms">
+  <Display>DocumentLibraryForm</Display>
+  <Edit>AssetEditForm</Edit>
+  <New>DocumentLibraryForm</New>
+</FormTemplates>
+</file>
+
+<file path=customXml/item3.xml><?xml version="1.0" encoding="utf-8"?>
 <ct:contentTypeSchema xmlns:ct="http://schemas.microsoft.com/office/2006/metadata/contentType" xmlns:ma="http://schemas.microsoft.com/office/2006/metadata/properties/metaAttributes" ct:_="" ma:_="" ma:contentTypeName="TemplateFile" ma:contentTypeID="0x0101006EDDDB5EE6D98C44930B742096920B300400F5B6D36B3EF94B4E9A635CDF2A18F5B8" ma:contentTypeVersion="72" ma:contentTypeDescription="Create a new document." ma:contentTypeScope="" ma:versionID="a23e56308344d904b51738559c3d67c9">
   <xsd:schema xmlns:xsd="http://www.w3.org/2001/XMLSchema" xmlns:xs="http://www.w3.org/2001/XMLSchema" xmlns:p="http://schemas.microsoft.com/office/2006/metadata/properties" xmlns:ns2="4873beb7-5857-4685-be1f-d57550cc96cc" targetNamespace="http://schemas.microsoft.com/office/2006/metadata/properties" ma:root="true" ma:fieldsID="cd0908cc4600e77bf5da051303e00c8d" ns2:_="">
     <xsd:import namespace="4873beb7-5857-4685-be1f-d57550cc96cc"/>
@@ -4601,142 +4638,25 @@
 </ct:contentTypeSchema>
 </file>
 
-<file path=customXml/item2.xml><?xml version="1.0" encoding="utf-8"?>
-<?mso-contentType ?>
-<FormTemplates xmlns="http://schemas.microsoft.com/sharepoint/v3/contenttype/forms">
-  <Display>DocumentLibraryForm</Display>
-  <Edit>AssetEditForm</Edit>
-  <New>DocumentLibraryForm</New>
-</FormTemplates>
+<file path=customXml/itemProps1.xml><?xml version="1.0" encoding="utf-8"?>
+<ds:datastoreItem xmlns:ds="http://schemas.openxmlformats.org/officeDocument/2006/customXml" ds:itemID="{63671810-3EF7-4C8E-BCBA-248ABE2BAB39}">
+  <ds:schemaRefs>
+    <ds:schemaRef ds:uri="http://schemas.microsoft.com/office/2006/metadata/properties"/>
+    <ds:schemaRef ds:uri="http://schemas.microsoft.com/office/infopath/2007/PartnerControls"/>
+    <ds:schemaRef ds:uri="4873beb7-5857-4685-be1f-d57550cc96cc"/>
+  </ds:schemaRefs>
+</ds:datastoreItem>
 </file>
 
-<file path=customXml/item3.xml><?xml version="1.0" encoding="utf-8"?>
-<p:properties xmlns:p="http://schemas.microsoft.com/office/2006/metadata/properties" xmlns:xsi="http://www.w3.org/2001/XMLSchema-instance" xmlns:pc="http://schemas.microsoft.com/office/infopath/2007/PartnerControls">
-  <documentManagement>
-    <APDescription xmlns="4873beb7-5857-4685-be1f-d57550cc96cc" xsi:nil="true"/>
-    <AssetExpire xmlns="4873beb7-5857-4685-be1f-d57550cc96cc">2029-01-01T08:00:00+00:00</AssetExpire>
-    <CampaignTagsTaxHTField0 xmlns="4873beb7-5857-4685-be1f-d57550cc96cc">
-      <Terms xmlns="http://schemas.microsoft.com/office/infopath/2007/PartnerControls"/>
-    </CampaignTagsTaxHTField0>
-    <IntlLangReviewDate xmlns="4873beb7-5857-4685-be1f-d57550cc96cc" xsi:nil="true"/>
-    <TPFriendlyName xmlns="4873beb7-5857-4685-be1f-d57550cc96cc" xsi:nil="true"/>
-    <IntlLangReview xmlns="4873beb7-5857-4685-be1f-d57550cc96cc">false</IntlLangReview>
-    <LocLastLocAttemptVersionLookup xmlns="4873beb7-5857-4685-be1f-d57550cc96cc">856581</LocLastLocAttemptVersionLookup>
-    <PolicheckWords xmlns="4873beb7-5857-4685-be1f-d57550cc96cc" xsi:nil="true"/>
-    <SubmitterId xmlns="4873beb7-5857-4685-be1f-d57550cc96cc" xsi:nil="true"/>
-    <AcquiredFrom xmlns="4873beb7-5857-4685-be1f-d57550cc96cc">Internal MS</AcquiredFrom>
-    <EditorialStatus xmlns="4873beb7-5857-4685-be1f-d57550cc96cc">Complete</EditorialStatus>
-    <Markets xmlns="4873beb7-5857-4685-be1f-d57550cc96cc"/>
-    <OriginAsset xmlns="4873beb7-5857-4685-be1f-d57550cc96cc" xsi:nil="true"/>
-    <AssetStart xmlns="4873beb7-5857-4685-be1f-d57550cc96cc">2012-09-19T07:42:00+00:00</AssetStart>
-    <FriendlyTitle xmlns="4873beb7-5857-4685-be1f-d57550cc96cc" xsi:nil="true"/>
-    <MarketSpecific xmlns="4873beb7-5857-4685-be1f-d57550cc96cc">false</MarketSpecific>
-    <TPNamespace xmlns="4873beb7-5857-4685-be1f-d57550cc96cc" xsi:nil="true"/>
-    <PublishStatusLookup xmlns="4873beb7-5857-4685-be1f-d57550cc96cc">
-      <Value>1622610</Value>
-    </PublishStatusLookup>
-    <APAuthor xmlns="4873beb7-5857-4685-be1f-d57550cc96cc">
-      <UserInfo>
-        <DisplayName>REDMOND\v-aptall</DisplayName>
-        <AccountId>2566</AccountId>
-        <AccountType/>
-      </UserInfo>
-    </APAuthor>
-    <TPCommandLine xmlns="4873beb7-5857-4685-be1f-d57550cc96cc" xsi:nil="true"/>
-    <IntlLangReviewer xmlns="4873beb7-5857-4685-be1f-d57550cc96cc" xsi:nil="true"/>
-    <OpenTemplate xmlns="4873beb7-5857-4685-be1f-d57550cc96cc">true</OpenTemplate>
-    <CSXSubmissionDate xmlns="4873beb7-5857-4685-be1f-d57550cc96cc" xsi:nil="true"/>
-    <TaxCatchAll xmlns="4873beb7-5857-4685-be1f-d57550cc96cc"/>
-    <Manager xmlns="4873beb7-5857-4685-be1f-d57550cc96cc" xsi:nil="true"/>
-    <NumericId xmlns="4873beb7-5857-4685-be1f-d57550cc96cc" xsi:nil="true"/>
-    <ParentAssetId xmlns="4873beb7-5857-4685-be1f-d57550cc96cc" xsi:nil="true"/>
-    <OriginalSourceMarket xmlns="4873beb7-5857-4685-be1f-d57550cc96cc" xsi:nil="true"/>
-    <ApprovalStatus xmlns="4873beb7-5857-4685-be1f-d57550cc96cc">InProgress</ApprovalStatus>
-    <TPComponent xmlns="4873beb7-5857-4685-be1f-d57550cc96cc" xsi:nil="true"/>
-    <EditorialTags xmlns="4873beb7-5857-4685-be1f-d57550cc96cc" xsi:nil="true"/>
-    <TPExecutable xmlns="4873beb7-5857-4685-be1f-d57550cc96cc" xsi:nil="true"/>
-    <TPLaunchHelpLink xmlns="4873beb7-5857-4685-be1f-d57550cc96cc" xsi:nil="true"/>
-    <LocComments xmlns="4873beb7-5857-4685-be1f-d57550cc96cc" xsi:nil="true"/>
-    <LocRecommendedHandoff xmlns="4873beb7-5857-4685-be1f-d57550cc96cc" xsi:nil="true"/>
-    <SourceTitle xmlns="4873beb7-5857-4685-be1f-d57550cc96cc" xsi:nil="true"/>
-    <CSXUpdate xmlns="4873beb7-5857-4685-be1f-d57550cc96cc">false</CSXUpdate>
-    <IntlLocPriority xmlns="4873beb7-5857-4685-be1f-d57550cc96cc" xsi:nil="true"/>
-    <UAProjectedTotalWords xmlns="4873beb7-5857-4685-be1f-d57550cc96cc" xsi:nil="true"/>
-    <AssetType xmlns="4873beb7-5857-4685-be1f-d57550cc96cc">TP</AssetType>
-    <MachineTranslated xmlns="4873beb7-5857-4685-be1f-d57550cc96cc">false</MachineTranslated>
-    <OutputCachingOn xmlns="4873beb7-5857-4685-be1f-d57550cc96cc">false</OutputCachingOn>
-    <TemplateStatus xmlns="4873beb7-5857-4685-be1f-d57550cc96cc">Complete</TemplateStatus>
-    <IsSearchable xmlns="4873beb7-5857-4685-be1f-d57550cc96cc">true</IsSearchable>
-    <ContentItem xmlns="4873beb7-5857-4685-be1f-d57550cc96cc" xsi:nil="true"/>
-    <HandoffToMSDN xmlns="4873beb7-5857-4685-be1f-d57550cc96cc" xsi:nil="true"/>
-    <ShowIn xmlns="4873beb7-5857-4685-be1f-d57550cc96cc">Show everywhere</ShowIn>
-    <ThumbnailAssetId xmlns="4873beb7-5857-4685-be1f-d57550cc96cc" xsi:nil="true"/>
-    <UALocComments xmlns="4873beb7-5857-4685-be1f-d57550cc96cc" xsi:nil="true"/>
-    <UALocRecommendation xmlns="4873beb7-5857-4685-be1f-d57550cc96cc">Localize</UALocRecommendation>
-    <LastModifiedDateTime xmlns="4873beb7-5857-4685-be1f-d57550cc96cc" xsi:nil="true"/>
-    <LegacyData xmlns="4873beb7-5857-4685-be1f-d57550cc96cc" xsi:nil="true"/>
-    <LocManualTestRequired xmlns="4873beb7-5857-4685-be1f-d57550cc96cc">false</LocManualTestRequired>
-    <LocMarketGroupTiers2 xmlns="4873beb7-5857-4685-be1f-d57550cc96cc" xsi:nil="true"/>
-    <ClipArtFilename xmlns="4873beb7-5857-4685-be1f-d57550cc96cc" xsi:nil="true"/>
-    <TPApplication xmlns="4873beb7-5857-4685-be1f-d57550cc96cc" xsi:nil="true"/>
-    <CSXHash xmlns="4873beb7-5857-4685-be1f-d57550cc96cc" xsi:nil="true"/>
-    <DirectSourceMarket xmlns="4873beb7-5857-4685-be1f-d57550cc96cc" xsi:nil="true"/>
-    <PrimaryImageGen xmlns="4873beb7-5857-4685-be1f-d57550cc96cc">true</PrimaryImageGen>
-    <PlannedPubDate xmlns="4873beb7-5857-4685-be1f-d57550cc96cc" xsi:nil="true"/>
-    <CSXSubmissionMarket xmlns="4873beb7-5857-4685-be1f-d57550cc96cc" xsi:nil="true"/>
-    <Downloads xmlns="4873beb7-5857-4685-be1f-d57550cc96cc">0</Downloads>
-    <ArtSampleDocs xmlns="4873beb7-5857-4685-be1f-d57550cc96cc" xsi:nil="true"/>
-    <TrustLevel xmlns="4873beb7-5857-4685-be1f-d57550cc96cc">1 Microsoft Managed Content</TrustLevel>
-    <BlockPublish xmlns="4873beb7-5857-4685-be1f-d57550cc96cc">false</BlockPublish>
-    <TPLaunchHelpLinkType xmlns="4873beb7-5857-4685-be1f-d57550cc96cc">Template</TPLaunchHelpLinkType>
-    <LocalizationTagsTaxHTField0 xmlns="4873beb7-5857-4685-be1f-d57550cc96cc">
-      <Terms xmlns="http://schemas.microsoft.com/office/infopath/2007/PartnerControls"/>
-    </LocalizationTagsTaxHTField0>
-    <BusinessGroup xmlns="4873beb7-5857-4685-be1f-d57550cc96cc" xsi:nil="true"/>
-    <Providers xmlns="4873beb7-5857-4685-be1f-d57550cc96cc" xsi:nil="true"/>
-    <TemplateTemplateType xmlns="4873beb7-5857-4685-be1f-d57550cc96cc">Word Document Template</TemplateTemplateType>
-    <TimesCloned xmlns="4873beb7-5857-4685-be1f-d57550cc96cc" xsi:nil="true"/>
-    <TPAppVersion xmlns="4873beb7-5857-4685-be1f-d57550cc96cc" xsi:nil="true"/>
-    <VoteCount xmlns="4873beb7-5857-4685-be1f-d57550cc96cc" xsi:nil="true"/>
-    <AverageRating xmlns="4873beb7-5857-4685-be1f-d57550cc96cc" xsi:nil="true"/>
-    <FeatureTagsTaxHTField0 xmlns="4873beb7-5857-4685-be1f-d57550cc96cc">
-      <Terms xmlns="http://schemas.microsoft.com/office/infopath/2007/PartnerControls"/>
-    </FeatureTagsTaxHTField0>
-    <Provider xmlns="4873beb7-5857-4685-be1f-d57550cc96cc" xsi:nil="true"/>
-    <UACurrentWords xmlns="4873beb7-5857-4685-be1f-d57550cc96cc" xsi:nil="true"/>
-    <AssetId xmlns="4873beb7-5857-4685-be1f-d57550cc96cc">TP103457714</AssetId>
-    <TPClientViewer xmlns="4873beb7-5857-4685-be1f-d57550cc96cc" xsi:nil="true"/>
-    <DSATActionTaken xmlns="4873beb7-5857-4685-be1f-d57550cc96cc" xsi:nil="true"/>
-    <APEditor xmlns="4873beb7-5857-4685-be1f-d57550cc96cc">
-      <UserInfo>
-        <DisplayName/>
-        <AccountId xsi:nil="true"/>
-        <AccountType/>
-      </UserInfo>
-    </APEditor>
-    <TPInstallLocation xmlns="4873beb7-5857-4685-be1f-d57550cc96cc" xsi:nil="true"/>
-    <OOCacheId xmlns="4873beb7-5857-4685-be1f-d57550cc96cc" xsi:nil="true"/>
-    <IsDeleted xmlns="4873beb7-5857-4685-be1f-d57550cc96cc">false</IsDeleted>
-    <PublishTargets xmlns="4873beb7-5857-4685-be1f-d57550cc96cc">OfficeOnlineVNext</PublishTargets>
-    <ApprovalLog xmlns="4873beb7-5857-4685-be1f-d57550cc96cc" xsi:nil="true"/>
-    <BugNumber xmlns="4873beb7-5857-4685-be1f-d57550cc96cc" xsi:nil="true"/>
-    <CrawlForDependencies xmlns="4873beb7-5857-4685-be1f-d57550cc96cc">false</CrawlForDependencies>
-    <InternalTagsTaxHTField0 xmlns="4873beb7-5857-4685-be1f-d57550cc96cc">
-      <Terms xmlns="http://schemas.microsoft.com/office/infopath/2007/PartnerControls"/>
-    </InternalTagsTaxHTField0>
-    <LastHandOff xmlns="4873beb7-5857-4685-be1f-d57550cc96cc" xsi:nil="true"/>
-    <Milestone xmlns="4873beb7-5857-4685-be1f-d57550cc96cc" xsi:nil="true"/>
-    <OriginalRelease xmlns="4873beb7-5857-4685-be1f-d57550cc96cc">15</OriginalRelease>
-    <RecommendationsModifier xmlns="4873beb7-5857-4685-be1f-d57550cc96cc" xsi:nil="true"/>
-    <ScenarioTagsTaxHTField0 xmlns="4873beb7-5857-4685-be1f-d57550cc96cc">
-      <Terms xmlns="http://schemas.microsoft.com/office/infopath/2007/PartnerControls"/>
-    </ScenarioTagsTaxHTField0>
-    <UANotes xmlns="4873beb7-5857-4685-be1f-d57550cc96cc" xsi:nil="true"/>
-  </documentManagement>
-</p:properties>
+<file path=customXml/itemProps2.xml><?xml version="1.0" encoding="utf-8"?>
+<ds:datastoreItem xmlns:ds="http://schemas.openxmlformats.org/officeDocument/2006/customXml" ds:itemID="{499EA1EC-B023-4266-9865-E1EDA122A8C9}">
+  <ds:schemaRefs>
+    <ds:schemaRef ds:uri="http://schemas.microsoft.com/sharepoint/v3/contenttype/forms"/>
+  </ds:schemaRefs>
+</ds:datastoreItem>
 </file>
 
-<file path=customXml/itemProps1.xml><?xml version="1.0" encoding="utf-8"?>
+<file path=customXml/itemProps3.xml><?xml version="1.0" encoding="utf-8"?>
 <ds:datastoreItem xmlns:ds="http://schemas.openxmlformats.org/officeDocument/2006/customXml" ds:itemID="{9332E30D-EFB4-40E8-AB8F-C2E02C2E75EB}">
   <ds:schemaRefs>
     <ds:schemaRef ds:uri="http://schemas.microsoft.com/office/2006/metadata/contentType"/>
@@ -4752,22 +4672,4 @@
     <ds:schemaRef ds:uri="http://schemas.microsoft.com/internal/obd"/>
   </ds:schemaRefs>
 </ds:datastoreItem>
-</file>
-
-<file path=customXml/itemProps2.xml><?xml version="1.0" encoding="utf-8"?>
-<ds:datastoreItem xmlns:ds="http://schemas.openxmlformats.org/officeDocument/2006/customXml" ds:itemID="{499EA1EC-B023-4266-9865-E1EDA122A8C9}">
-  <ds:schemaRefs>
-    <ds:schemaRef ds:uri="http://schemas.microsoft.com/sharepoint/v3/contenttype/forms"/>
-  </ds:schemaRefs>
-</ds:datastoreItem>
-</file>
-
-<file path=customXml/itemProps3.xml><?xml version="1.0" encoding="utf-8"?>
-<ds:datastoreItem xmlns:ds="http://schemas.openxmlformats.org/officeDocument/2006/customXml" ds:itemID="{63671810-3EF7-4C8E-BCBA-248ABE2BAB39}">
-  <ds:schemaRefs>
-    <ds:schemaRef ds:uri="http://schemas.microsoft.com/office/2006/metadata/properties"/>
-    <ds:schemaRef ds:uri="http://schemas.microsoft.com/office/infopath/2007/PartnerControls"/>
-    <ds:schemaRef ds:uri="4873beb7-5857-4685-be1f-d57550cc96cc"/>
-  </ds:schemaRefs>
-</ds:datastoreItem>
 </file>